--- a/USA/state/write_ups/02_monthly_injury_temperature_paper/words/03_New_England_Journal/11_covering_letter/US temperature injury submission letter.docx
+++ b/USA/state/write_ups/02_monthly_injury_temperature_paper/words/03_New_England_Journal/11_covering_letter/US temperature injury submission letter.docx
@@ -1,6 +1,6 @@
 
 <file path=word/document.xml><?xml version="1.0" encoding="utf-8"?>
-<w:document xmlns:wpc="http://schemas.microsoft.com/office/word/2010/wordprocessingCanvas" xmlns:cx="http://schemas.microsoft.com/office/drawing/2014/chartex" xmlns:mc="http://schemas.openxmlformats.org/markup-compatibility/2006" xmlns:o="urn:schemas-microsoft-com:office:office" xmlns:r="http://schemas.openxmlformats.org/officeDocument/2006/relationships" xmlns:m="http://schemas.openxmlformats.org/officeDocument/2006/math" xmlns:v="urn:schemas-microsoft-com:vml" xmlns:wp14="http://schemas.microsoft.com/office/word/2010/wordprocessingDrawing" xmlns:wp="http://schemas.openxmlformats.org/drawingml/2006/wordprocessingDrawing" xmlns:w10="urn:schemas-microsoft-com:office:word" xmlns:w="http://schemas.openxmlformats.org/wordprocessingml/2006/main" xmlns:w14="http://schemas.microsoft.com/office/word/2010/wordml" xmlns:w15="http://schemas.microsoft.com/office/word/2012/wordml" xmlns:w16se="http://schemas.microsoft.com/office/word/2015/wordml/symex" xmlns:wpg="http://schemas.microsoft.com/office/word/2010/wordprocessingGroup" xmlns:wpi="http://schemas.microsoft.com/office/word/2010/wordprocessingInk" xmlns:wne="http://schemas.microsoft.com/office/word/2006/wordml" xmlns:wps="http://schemas.microsoft.com/office/word/2010/wordprocessingShape" mc:Ignorable="w14 w15 w16se wp14">
+<w:document xmlns:wpc="http://schemas.microsoft.com/office/word/2010/wordprocessingCanvas" xmlns:cx="http://schemas.microsoft.com/office/drawing/2014/chartex" xmlns:cx1="http://schemas.microsoft.com/office/drawing/2015/9/8/chartex" xmlns:cx2="http://schemas.microsoft.com/office/drawing/2015/10/21/chartex" xmlns:cx3="http://schemas.microsoft.com/office/drawing/2016/5/9/chartex" xmlns:cx4="http://schemas.microsoft.com/office/drawing/2016/5/10/chartex" xmlns:cx5="http://schemas.microsoft.com/office/drawing/2016/5/11/chartex" xmlns:cx6="http://schemas.microsoft.com/office/drawing/2016/5/12/chartex" xmlns:cx7="http://schemas.microsoft.com/office/drawing/2016/5/13/chartex" xmlns:cx8="http://schemas.microsoft.com/office/drawing/2016/5/14/chartex" xmlns:mc="http://schemas.openxmlformats.org/markup-compatibility/2006" xmlns:aink="http://schemas.microsoft.com/office/drawing/2016/ink" xmlns:am3d="http://schemas.microsoft.com/office/drawing/2017/model3d" xmlns:o="urn:schemas-microsoft-com:office:office" xmlns:r="http://schemas.openxmlformats.org/officeDocument/2006/relationships" xmlns:m="http://schemas.openxmlformats.org/officeDocument/2006/math" xmlns:v="urn:schemas-microsoft-com:vml" xmlns:wp14="http://schemas.microsoft.com/office/word/2010/wordprocessingDrawing" xmlns:wp="http://schemas.openxmlformats.org/drawingml/2006/wordprocessingDrawing" xmlns:w10="urn:schemas-microsoft-com:office:word" xmlns:w="http://schemas.openxmlformats.org/wordprocessingml/2006/main" xmlns:w14="http://schemas.microsoft.com/office/word/2010/wordml" xmlns:w15="http://schemas.microsoft.com/office/word/2012/wordml" xmlns:w16cid="http://schemas.microsoft.com/office/word/2016/wordml/cid" xmlns:w16se="http://schemas.microsoft.com/office/word/2015/wordml/symex" xmlns:wpg="http://schemas.microsoft.com/office/word/2010/wordprocessingGroup" xmlns:wpi="http://schemas.microsoft.com/office/word/2010/wordprocessingInk" xmlns:wne="http://schemas.microsoft.com/office/word/2006/wordml" xmlns:wps="http://schemas.microsoft.com/office/word/2010/wordprocessingShape" mc:Ignorable="w14 w15 w16se w16cid wp14">
   <w:body>
     <w:p>
       <w:pPr>
@@ -172,7 +172,7 @@
                 <v:stroke joinstyle="miter"/>
                 <v:path gradientshapeok="t" o:connecttype="rect"/>
               </v:shapetype>
-              <v:shape id="Text Box 16" o:spid="_x0000_s1026" type="#_x0000_t202" style="position:absolute;left:0;text-align:left;margin-left:-5.5pt;margin-top:-6.75pt;width:180pt;height:54pt;z-index:251657728;visibility:visible;mso-wrap-style:square;mso-width-percent:0;mso-height-percent:0;mso-wrap-distance-left:9pt;mso-wrap-distance-top:0;mso-wrap-distance-right:9pt;mso-wrap-distance-bottom:0;mso-position-horizontal:absolute;mso-position-horizontal-relative:text;mso-position-vertical:absolute;mso-position-vertical-relative:text;mso-width-percent:0;mso-height-percent:0;mso-width-relative:page;mso-height-relative:page;v-text-anchor:top" o:gfxdata="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" filled="f" stroked="f">
+              <v:shape id="Text Box 16" o:spid="_x0000_s1026" type="#_x0000_t202" style="position:absolute;left:0;text-align:left;margin-left:-5.5pt;margin-top:-6.75pt;width:180pt;height:54pt;z-index:251657728;visibility:visible;mso-wrap-style:square;mso-width-percent:0;mso-height-percent:0;mso-wrap-distance-left:9pt;mso-wrap-distance-top:0;mso-wrap-distance-right:9pt;mso-wrap-distance-bottom:0;mso-position-horizontal:absolute;mso-position-horizontal-relative:text;mso-position-vertical:absolute;mso-position-vertical-relative:text;mso-width-percent:0;mso-height-percent:0;mso-width-relative:page;mso-height-relative:page;v-text-anchor:top" o:gfxdata="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" filled="f" stroked="f">
                 <v:textbox>
                   <w:txbxContent>
                     <w:p>
@@ -492,7 +492,7 @@
           <w:noProof/>
           <w:szCs w:val="22"/>
         </w:rPr>
-        <w:t>26 April 2019</w:t>
+        <w:t>15 May 2019</w:t>
       </w:r>
       <w:r>
         <w:rPr>
@@ -533,6 +533,7 @@
         </w:rPr>
         <w:t xml:space="preserve"> </w:t>
       </w:r>
+      <w:proofErr w:type="spellStart"/>
       <w:r>
         <w:rPr>
           <w:sz w:val="18"/>
@@ -540,6 +541,7 @@
         </w:rPr>
         <w:t>FMedSci</w:t>
       </w:r>
+      <w:proofErr w:type="spellEnd"/>
     </w:p>
     <w:p>
       <w:pPr>
@@ -624,12 +626,22 @@
     </w:p>
     <w:p/>
     <w:p>
-      <w:r>
-        <w:t xml:space="preserve">Dr. </w:t>
-      </w:r>
-      <w:r>
-        <w:t>Eduardo Franco</w:t>
-      </w:r>
+      <w:proofErr w:type="spellStart"/>
+      <w:r>
+        <w:t>Dr.</w:t>
+      </w:r>
+      <w:proofErr w:type="spellEnd"/>
+      <w:r>
+        <w:t xml:space="preserve"> </w:t>
+      </w:r>
+      <w:r>
+        <w:t xml:space="preserve">Jeffrey </w:t>
+      </w:r>
+      <w:proofErr w:type="spellStart"/>
+      <w:r>
+        <w:t>Drazen</w:t>
+      </w:r>
+      <w:proofErr w:type="spellEnd"/>
     </w:p>
     <w:p>
       <w:pPr>
@@ -638,19 +650,28 @@
         </w:rPr>
       </w:pPr>
       <w:r>
-        <w:t xml:space="preserve">Senior </w:t>
-      </w:r>
-      <w:r>
         <w:t>Editor</w:t>
       </w:r>
       <w:r>
+        <w:t>-</w:t>
+      </w:r>
+      <w:r>
+        <w:t>in</w:t>
+      </w:r>
+      <w:r>
+        <w:t>-</w:t>
+      </w:r>
+      <w:r>
+        <w:t>Chief</w:t>
+      </w:r>
+      <w:r>
         <w:t xml:space="preserve">, </w:t>
       </w:r>
       <w:r>
         <w:rPr>
           <w:i/>
         </w:rPr>
-        <w:t>eLife</w:t>
+        <w:t>New England Journal of Medicine</w:t>
       </w:r>
     </w:p>
     <w:p/>
@@ -658,12 +679,19 @@
       <w:r>
         <w:t xml:space="preserve">Dear </w:t>
       </w:r>
-      <w:r>
-        <w:t xml:space="preserve">Dr. </w:t>
-      </w:r>
-      <w:r>
-        <w:t>Franco</w:t>
-      </w:r>
+      <w:proofErr w:type="spellStart"/>
+      <w:r>
+        <w:t>Dr.</w:t>
+      </w:r>
+      <w:proofErr w:type="spellEnd"/>
+      <w:r>
+        <w:t xml:space="preserve"> </w:t>
+      </w:r>
+      <w:proofErr w:type="spellStart"/>
+      <w:r>
+        <w:t>Drazen</w:t>
+      </w:r>
+      <w:proofErr w:type="spellEnd"/>
       <w:r>
         <w:t>:</w:t>
       </w:r>
@@ -671,22 +699,13 @@
     <w:p/>
     <w:p>
       <w:r>
-        <w:t>On behalf of my co-authors, I would like to submit our paper titled “</w:t>
-      </w:r>
-      <w:r>
-        <w:t>Anomalous temperature</w:t>
-      </w:r>
-      <w:r>
-        <w:t xml:space="preserve"> and</w:t>
-      </w:r>
-      <w:r>
-        <w:t xml:space="preserve"> intentional and unintentional</w:t>
-      </w:r>
-      <w:r>
-        <w:t xml:space="preserve"> injury mortality </w:t>
-      </w:r>
-      <w:r>
-        <w:t>in the USA</w:t>
+        <w:t>On behalf of my co-authors, I would like to submit our paper titled</w:t>
+      </w:r>
+      <w:r>
+        <w:t xml:space="preserve"> “</w:t>
+      </w:r>
+      <w:r>
+        <w:t>Anomalous temperature and seasonality of injury mortality in the USA</w:t>
       </w:r>
       <w:r>
         <w:t>”</w:t>
@@ -698,13 +717,207 @@
         <w:t>in</w:t>
       </w:r>
       <w:r>
+        <w:rPr>
+          <w:i/>
+        </w:rPr>
+        <w:t xml:space="preserve"> the New England Journal of Medicine</w:t>
+      </w:r>
+      <w:r>
+        <w:t xml:space="preserve"> as a special article.</w:t>
+      </w:r>
+    </w:p>
+    <w:p/>
+    <w:p>
+      <w:r>
+        <w:t xml:space="preserve">The paper makes novel and important contributions to our </w:t>
+      </w:r>
+      <w:r>
+        <w:t>understanding</w:t>
+      </w:r>
+      <w:r>
+        <w:t xml:space="preserve"> of how </w:t>
+      </w:r>
+      <w:r>
+        <w:t xml:space="preserve">anomalous temperatures affect deaths from different </w:t>
+      </w:r>
+      <w:r>
+        <w:t>intentional and unintentional</w:t>
+      </w:r>
+      <w:r>
         <w:t xml:space="preserve"> </w:t>
       </w:r>
       <w:r>
-        <w:rPr>
-          <w:i/>
-        </w:rPr>
-        <w:t>eLife</w:t>
+        <w:t>injuries</w:t>
+      </w:r>
+      <w:r>
+        <w:t xml:space="preserve"> in the USA</w:t>
+      </w:r>
+      <w:r>
+        <w:t xml:space="preserve">, </w:t>
+      </w:r>
+      <w:r>
+        <w:t xml:space="preserve">which are relevant for </w:t>
+      </w:r>
+      <w:r>
+        <w:t>preventing</w:t>
+      </w:r>
+      <w:r>
+        <w:t xml:space="preserve"> injury mortality today and as</w:t>
+      </w:r>
+      <w:r>
+        <w:t xml:space="preserve"> global climate </w:t>
+      </w:r>
+      <w:r>
+        <w:t>change lead</w:t>
+      </w:r>
+      <w:r>
+        <w:t>s to more frequen</w:t>
+      </w:r>
+      <w:r>
+        <w:t>t anomalous temperatures</w:t>
+      </w:r>
+      <w:r>
+        <w:t xml:space="preserve">. </w:t>
+      </w:r>
+    </w:p>
+    <w:p>
+      <w:r>
+        <w:br/>
+      </w:r>
+      <w:r>
+        <w:t xml:space="preserve">Injuries have been a particularly under-investigated outcome in </w:t>
+      </w:r>
+      <w:r>
+        <w:t xml:space="preserve">terms of the potential health effects of climate change, especially in terms of detailed impacts from different </w:t>
+      </w:r>
+      <w:r>
+        <w:t xml:space="preserve">intentional and unintentional </w:t>
+      </w:r>
+      <w:r>
+        <w:t xml:space="preserve">injuries, and at different ages. </w:t>
+      </w:r>
+      <w:r>
+        <w:t>We use</w:t>
+      </w:r>
+      <w:r>
+        <w:t>d</w:t>
+      </w:r>
+      <w:r>
+        <w:t xml:space="preserve"> geo-coded data </w:t>
+      </w:r>
+      <w:r>
+        <w:t>on all injury deaths in the USA since 198</w:t>
+      </w:r>
+      <w:r>
+        <w:t>0</w:t>
+      </w:r>
+      <w:r>
+        <w:t xml:space="preserve"> matched to data on temperature</w:t>
+      </w:r>
+      <w:r>
+        <w:t xml:space="preserve"> to analyse </w:t>
+      </w:r>
+      <w:r>
+        <w:t xml:space="preserve">how anomalous temperatures affect </w:t>
+      </w:r>
+      <w:r>
+        <w:t xml:space="preserve">deaths from five different </w:t>
+      </w:r>
+      <w:r>
+        <w:t>types</w:t>
+      </w:r>
+      <w:r>
+        <w:t xml:space="preserve"> of intentional and unintentional injuries, by age group and sex.</w:t>
+      </w:r>
+    </w:p>
+    <w:p/>
+    <w:p>
+      <w:r>
+        <w:t xml:space="preserve">The findings show how rising temperatures </w:t>
+      </w:r>
+      <w:r>
+        <w:t>may</w:t>
+      </w:r>
+      <w:r>
+        <w:t xml:space="preserve"> affect an important </w:t>
+      </w:r>
+      <w:r>
+        <w:t xml:space="preserve">and understudied </w:t>
+      </w:r>
+      <w:r>
+        <w:t>cause of death</w:t>
+      </w:r>
+      <w:r>
+        <w:t xml:space="preserve">, especially in young adults, and inform </w:t>
+      </w:r>
+      <w:r>
+        <w:t>community</w:t>
+      </w:r>
+      <w:r>
+        <w:t xml:space="preserve"> and health system interventions </w:t>
+      </w:r>
+      <w:r>
+        <w:t>to</w:t>
+      </w:r>
+      <w:r>
+        <w:t xml:space="preserve"> reduce </w:t>
+      </w:r>
+      <w:r>
+        <w:t>such</w:t>
+      </w:r>
+      <w:r>
+        <w:t xml:space="preserve"> impacts</w:t>
+      </w:r>
+      <w:r>
+        <w:t>. Therefore, the paper will be of interest to</w:t>
+      </w:r>
+      <w:r>
+        <w:t xml:space="preserve"> physicians,</w:t>
+      </w:r>
+      <w:r>
+        <w:t xml:space="preserve"> </w:t>
+      </w:r>
+      <w:r>
+        <w:t>researchers</w:t>
+      </w:r>
+      <w:r>
+        <w:t xml:space="preserve"> and policy makers in a range of disciplines with interest in </w:t>
+      </w:r>
+      <w:r>
+        <w:t>injuries and in</w:t>
+      </w:r>
+      <w:r>
+        <w:t xml:space="preserve"> health consequences of climate change</w:t>
+      </w:r>
+      <w:r>
+        <w:t xml:space="preserve">.  </w:t>
+      </w:r>
+    </w:p>
+    <w:p/>
+    <w:p>
+      <w:r>
+        <w:t xml:space="preserve">The paper is </w:t>
+      </w:r>
+      <w:r>
+        <w:t>about 2,900</w:t>
+      </w:r>
+      <w:r>
+        <w:t xml:space="preserve"> words</w:t>
+      </w:r>
+      <w:r>
+        <w:t xml:space="preserve"> and has </w:t>
+      </w:r>
+      <w:r>
+        <w:t>five</w:t>
+      </w:r>
+      <w:r>
+        <w:t xml:space="preserve"> figures</w:t>
+      </w:r>
+      <w:r>
+        <w:t xml:space="preserve">, with additional details presented in </w:t>
+      </w:r>
+      <w:r>
+        <w:t>a supplementary appendix</w:t>
       </w:r>
       <w:r>
         <w:t>.</w:t>
@@ -712,222 +925,167 @@
       <w:r>
         <w:t xml:space="preserve"> </w:t>
       </w:r>
+      <w:r>
+        <w:t>We would of course be happy to take guidance from the Editors to adjust the manuscript length and organisation as needed.</w:t>
+      </w:r>
     </w:p>
     <w:p/>
     <w:p>
-      <w:r>
-        <w:t xml:space="preserve">The paper makes novel and important contributions to our </w:t>
-      </w:r>
-      <w:r>
-        <w:t>understanding</w:t>
-      </w:r>
-      <w:r>
-        <w:t xml:space="preserve"> of how </w:t>
-      </w:r>
-      <w:r>
-        <w:t>anomalous temperatures, which are expected to</w:t>
-      </w:r>
-      <w:r>
-        <w:t xml:space="preserve"> be more frequent as the global climate changes</w:t>
-      </w:r>
-      <w:r>
-        <w:t xml:space="preserve">, affect deaths from different </w:t>
-      </w:r>
-      <w:r>
-        <w:t>intentional and unintentional</w:t>
-      </w:r>
-      <w:r>
-        <w:t xml:space="preserve"> </w:t>
-      </w:r>
-      <w:r>
-        <w:t>injuries</w:t>
-      </w:r>
-      <w:r>
-        <w:t xml:space="preserve">, and to </w:t>
-      </w:r>
-      <w:r>
-        <w:t>the methodologies for studying</w:t>
-      </w:r>
-      <w:r>
-        <w:t xml:space="preserve"> the impacts of temperature anomalies on human health</w:t>
-      </w:r>
-      <w:r>
-        <w:t xml:space="preserve">. </w:t>
-      </w:r>
-    </w:p>
-    <w:p>
-      <w:r>
-        <w:br/>
-      </w:r>
-      <w:r>
-        <w:t xml:space="preserve">Injuries have been a particularly under-investigated outcome in </w:t>
-      </w:r>
-      <w:r>
-        <w:t xml:space="preserve">terms of the potential health effects of climate change, especially in terms of detailed impacts from different </w:t>
-      </w:r>
-      <w:r>
-        <w:t>intentional and unintentional</w:t>
-      </w:r>
-      <w:r>
-        <w:t xml:space="preserve"> </w:t>
-      </w:r>
-      <w:r>
-        <w:t xml:space="preserve">injuries, and at different ages. </w:t>
-      </w:r>
-      <w:r>
-        <w:t>We use</w:t>
-      </w:r>
-      <w:r>
-        <w:t>d</w:t>
-      </w:r>
-      <w:r>
-        <w:t xml:space="preserve"> geo-coded data </w:t>
-      </w:r>
-      <w:r>
-        <w:t>on all injury deaths in the USA since 1985</w:t>
-      </w:r>
-      <w:r>
-        <w:t xml:space="preserve"> matched to data on temperature</w:t>
-      </w:r>
-      <w:r>
-        <w:t xml:space="preserve">, </w:t>
-      </w:r>
-      <w:r>
-        <w:t xml:space="preserve">and </w:t>
-      </w:r>
-      <w:r>
-        <w:t>develop</w:t>
-      </w:r>
-      <w:r>
-        <w:t>ed</w:t>
-      </w:r>
-      <w:r>
-        <w:t xml:space="preserve"> a novel spatio-temporal method</w:t>
-      </w:r>
-      <w:r>
-        <w:t xml:space="preserve"> to analyse </w:t>
-      </w:r>
-      <w:r>
-        <w:t xml:space="preserve">how anomalous temperatures affect </w:t>
-      </w:r>
-      <w:r>
-        <w:t xml:space="preserve">deaths from five different </w:t>
-      </w:r>
-      <w:r>
-        <w:t>types</w:t>
-      </w:r>
-      <w:r>
-        <w:t xml:space="preserve"> of intentional and unintentional injuries, by age group and sex.</w:t>
+      <w:pPr>
+        <w:tabs>
+          <w:tab w:val="left" w:pos="6120"/>
+        </w:tabs>
+      </w:pPr>
+      <w:r>
+        <w:lastRenderedPageBreak/>
+        <w:t xml:space="preserve">This manuscript has not been previously published and is not under review in any other journal. All authors have contributed to the paper, have approved its submission, and take responsibility for its contents. </w:t>
+      </w:r>
+    </w:p>
+    <w:p>
+      <w:pPr>
+        <w:tabs>
+          <w:tab w:val="left" w:pos="6120"/>
+        </w:tabs>
+      </w:pPr>
+    </w:p>
+    <w:p>
+      <w:r>
+        <w:t>The following people are qualified to assess its contents and their implications, and are independent of this work:</w:t>
       </w:r>
     </w:p>
     <w:p/>
     <w:p>
       <w:r>
-        <w:t xml:space="preserve">The findings show how rising temperatures </w:t>
-      </w:r>
-      <w:r>
-        <w:t>may</w:t>
-      </w:r>
-      <w:r>
-        <w:t xml:space="preserve"> affect an important </w:t>
-      </w:r>
-      <w:r>
-        <w:t xml:space="preserve">and understudied </w:t>
-      </w:r>
-      <w:r>
-        <w:t>cause of death</w:t>
-      </w:r>
-      <w:r>
-        <w:t xml:space="preserve">, especially in young adults, and inform </w:t>
-      </w:r>
-      <w:r>
-        <w:t xml:space="preserve">environmental and health system interventions </w:t>
-      </w:r>
-      <w:r>
-        <w:t>to</w:t>
-      </w:r>
-      <w:r>
-        <w:t xml:space="preserve"> reduce </w:t>
-      </w:r>
-      <w:r>
-        <w:t>such</w:t>
-      </w:r>
-      <w:r>
-        <w:t xml:space="preserve"> impacts</w:t>
-      </w:r>
-      <w:r>
-        <w:t xml:space="preserve">. Our </w:t>
-      </w:r>
-      <w:r>
-        <w:t>methodology for</w:t>
-      </w:r>
-      <w:r>
-        <w:t xml:space="preserve"> studying </w:t>
-      </w:r>
-      <w:r>
-        <w:t>these impacts, which more closely simulates the situation expected under a changing climate, can also be applied to other outcomes</w:t>
-      </w:r>
-      <w:r>
-        <w:t xml:space="preserve">. Therefore, the paper will be of interest to </w:t>
-      </w:r>
-      <w:r>
-        <w:t>researchers</w:t>
-      </w:r>
-      <w:r>
-        <w:t xml:space="preserve"> and policy makers in a range of disciplines with interest in </w:t>
-      </w:r>
-      <w:r>
-        <w:t>epidemiology, global health and human consequences of climate change</w:t>
-      </w:r>
-      <w:r>
-        <w:t xml:space="preserve">.  </w:t>
+        <w:t>1) Professor Patrick Kinney (environmental health; climate change health effects)</w:t>
+      </w:r>
+    </w:p>
+    <w:p>
+      <w:r>
+        <w:t>Boston University</w:t>
+      </w:r>
+    </w:p>
+    <w:p>
+      <w:r>
+        <w:t xml:space="preserve">E-mail: </w:t>
+      </w:r>
+      <w:r>
+        <w:t>pkinney@bu.edu</w:t>
       </w:r>
     </w:p>
     <w:p/>
     <w:p>
       <w:r>
-        <w:t>The paper is about 3,000 words</w:t>
-      </w:r>
-      <w:r>
-        <w:t xml:space="preserve"> and has </w:t>
-      </w:r>
-      <w:r>
-        <w:t>five</w:t>
-      </w:r>
-      <w:r>
-        <w:t xml:space="preserve"> figures</w:t>
-      </w:r>
-      <w:r>
-        <w:t xml:space="preserve">, with additional details presented in </w:t>
-      </w:r>
-      <w:r>
-        <w:t>Supplementar</w:t>
-      </w:r>
-      <w:r>
-        <w:t xml:space="preserve">y </w:t>
-      </w:r>
-      <w:r>
-        <w:t>Figures and Tables</w:t>
-      </w:r>
-      <w:r>
-        <w:t>.</w:t>
-      </w:r>
-      <w:r>
-        <w:t xml:space="preserve"> </w:t>
-      </w:r>
-      <w:r>
-        <w:t>We would of course be happy to take guidance from the Editors to adjust the manuscript length and organisation as needed.</w:t>
+        <w:t xml:space="preserve">2) Professor Sir Andy Haines (climate </w:t>
+      </w:r>
+      <w:r>
+        <w:t>change health effects)</w:t>
+      </w:r>
+    </w:p>
+    <w:p>
+      <w:r>
+        <w:t>London School of Hygiene &amp; Tropical Medicine</w:t>
+      </w:r>
+    </w:p>
+    <w:p>
+      <w:r>
+        <w:t xml:space="preserve">E-mail: </w:t>
+      </w:r>
+      <w:r>
+        <w:t>Andy.Haines@lshtm.ac.uk</w:t>
       </w:r>
     </w:p>
     <w:p/>
     <w:p>
+      <w:r>
+        <w:t>3</w:t>
+      </w:r>
+      <w:r>
+        <w:t>) Professor C Arden Pope (environmental health; statistical methods)</w:t>
+      </w:r>
+    </w:p>
+    <w:p>
+      <w:r>
+        <w:t>Brigham Young University</w:t>
+      </w:r>
+    </w:p>
+    <w:p>
+      <w:r>
+        <w:t>E-mail: cap3@byu.edu</w:t>
+      </w:r>
+    </w:p>
+    <w:p>
       <w:pPr>
         <w:tabs>
           <w:tab w:val="left" w:pos="6120"/>
         </w:tabs>
       </w:pPr>
-      <w:r>
-        <w:t xml:space="preserve">This manuscript is the original work of the authors. It has not been previously published and is not under review in any other journal. All authors have contributed to the paper, have approved its submission, and take responsibility for its contents. </w:t>
+    </w:p>
+    <w:p>
+      <w:r>
+        <w:t>4</w:t>
+      </w:r>
+      <w:r>
+        <w:t>) Professor Kavi Bhalla (injury epidemiology; injury prevention and policies)</w:t>
+      </w:r>
+    </w:p>
+    <w:p>
+      <w:r>
+        <w:t>University of Chicago</w:t>
+      </w:r>
+    </w:p>
+    <w:p>
+      <w:r>
+        <w:t xml:space="preserve">E-mail: </w:t>
+      </w:r>
+      <w:r>
+        <w:t>kavibhalla@uchicago.edu</w:t>
+      </w:r>
+    </w:p>
+    <w:p/>
+    <w:p>
+      <w:r>
+        <w:t xml:space="preserve">5) Professor </w:t>
+      </w:r>
+      <w:r>
+        <w:t>David Hemenway</w:t>
+      </w:r>
+      <w:r>
+        <w:t xml:space="preserve"> (injury epidemiology; injury prevention and policies)</w:t>
+      </w:r>
+    </w:p>
+    <w:p>
+      <w:r>
+        <w:t>Harvard University</w:t>
+      </w:r>
+    </w:p>
+    <w:p>
+      <w:r>
+        <w:t xml:space="preserve">E-mail: </w:t>
+      </w:r>
+      <w:r>
+        <w:t>hemenway@hsph.harvard.edu</w:t>
+      </w:r>
+    </w:p>
+    <w:p/>
+    <w:p>
+      <w:r>
+        <w:t>6</w:t>
+      </w:r>
+      <w:r>
+        <w:t>) Professor Julian Marshall (environmental health; climate change health effects)</w:t>
+      </w:r>
+    </w:p>
+    <w:p>
+      <w:r>
+        <w:t>University of Washington</w:t>
+      </w:r>
+    </w:p>
+    <w:p>
+      <w:r>
+        <w:t xml:space="preserve">E-mail: </w:t>
+      </w:r>
+      <w:r>
+        <w:t>jdmarsh@uw.edu</w:t>
       </w:r>
     </w:p>
     <w:p>
@@ -939,31 +1097,43 @@
     </w:p>
     <w:p>
       <w:r>
-        <w:lastRenderedPageBreak/>
-        <w:t>The following people are qualified to assess its contents and their implications, and are independent of this work:</w:t>
+        <w:t>7</w:t>
+      </w:r>
+      <w:r>
+        <w:t>) Professor Marcia Castro (climate change health effects; statistical methods; population health and environmental health)</w:t>
+      </w:r>
+    </w:p>
+    <w:p>
+      <w:r>
+        <w:t>Harvard University</w:t>
+      </w:r>
+    </w:p>
+    <w:p>
+      <w:r>
+        <w:t>E-mail: mcastro@hsph.harvard.edu</w:t>
       </w:r>
     </w:p>
     <w:p/>
     <w:p>
       <w:r>
-        <w:t>The following independent people are qualified to review this paper:</w:t>
-      </w:r>
-    </w:p>
-    <w:p>
-      <w:pPr>
-        <w:rPr>
-          <w:highlight w:val="yellow"/>
-        </w:rPr>
-      </w:pPr>
-    </w:p>
-    <w:p>
-      <w:r>
-        <w:t>1) Professor Patrick Kinney (environmental health; climate change health effects)</w:t>
-      </w:r>
-    </w:p>
-    <w:p>
-      <w:r>
-        <w:t>Boston University</w:t>
+        <w:t>8</w:t>
+      </w:r>
+      <w:r>
+        <w:t xml:space="preserve">) Professor Jonathan Wakefield </w:t>
+      </w:r>
+      <w:r>
+        <w:t xml:space="preserve">(spatial </w:t>
+      </w:r>
+      <w:r>
+        <w:t>and Bayesian statistics</w:t>
+      </w:r>
+      <w:r>
+        <w:t>)</w:t>
+      </w:r>
+    </w:p>
+    <w:p>
+      <w:r>
+        <w:t>University of Washington</w:t>
       </w:r>
     </w:p>
     <w:p>
@@ -971,177 +1141,13 @@
         <w:t xml:space="preserve">E-mail: </w:t>
       </w:r>
       <w:r>
-        <w:t>pkinney@bu.edu</w:t>
+        <w:t>jonno@uw.edu</w:t>
       </w:r>
     </w:p>
     <w:p/>
     <w:p>
       <w:r>
-        <w:t>2</w:t>
-      </w:r>
-      <w:r>
-        <w:t>) Professor Kavi Bhalla (injury epidemiology; injury prevention and policies)</w:t>
-      </w:r>
-    </w:p>
-    <w:p>
-      <w:r>
-        <w:t>University of Chicago</w:t>
-      </w:r>
-    </w:p>
-    <w:p>
-      <w:r>
-        <w:t xml:space="preserve">E-mail: </w:t>
-      </w:r>
-      <w:r>
-        <w:t>kavibhalla@uchicago.edu</w:t>
-      </w:r>
-    </w:p>
-    <w:p/>
-    <w:p>
-      <w:r>
-        <w:t>3</w:t>
-      </w:r>
-      <w:r>
-        <w:t>) Professor Julian Marshall (environmental health; climate change health effects)</w:t>
-      </w:r>
-    </w:p>
-    <w:p>
-      <w:r>
-        <w:t>University of Washington</w:t>
-      </w:r>
-    </w:p>
-    <w:p>
-      <w:r>
-        <w:t xml:space="preserve">E-mail: </w:t>
-      </w:r>
-      <w:r>
-        <w:t>jdmarsh@uw.edu</w:t>
-      </w:r>
-    </w:p>
-    <w:p>
-      <w:pPr>
-        <w:tabs>
-          <w:tab w:val="left" w:pos="6120"/>
-        </w:tabs>
-      </w:pPr>
-    </w:p>
-    <w:p>
-      <w:r>
-        <w:t>4</w:t>
-      </w:r>
-      <w:r>
-        <w:t>) Professor C Arden Pope (environmental health; statistical methods)</w:t>
-      </w:r>
-    </w:p>
-    <w:p>
-      <w:r>
-        <w:t>Brigham Young University</w:t>
-      </w:r>
-    </w:p>
-    <w:p>
-      <w:r>
-        <w:t>E-mail: cap3@byu.edu</w:t>
-      </w:r>
-    </w:p>
-    <w:p>
-      <w:pPr>
-        <w:tabs>
-          <w:tab w:val="left" w:pos="6120"/>
-        </w:tabs>
-      </w:pPr>
-      <w:bookmarkStart w:id="0" w:name="_GoBack"/>
-      <w:bookmarkEnd w:id="0"/>
-    </w:p>
-    <w:p>
-      <w:r>
-        <w:t>5</w:t>
-      </w:r>
-      <w:r>
-        <w:t>) Professor Marcia Castro (climate change health effects; statistical methods; population health and environmental health)</w:t>
-      </w:r>
-    </w:p>
-    <w:p>
-      <w:r>
-        <w:t>Harvard University</w:t>
-      </w:r>
-    </w:p>
-    <w:p>
-      <w:r>
-        <w:t>E-mail: mcastro@hsph.harvard.edu</w:t>
-      </w:r>
-    </w:p>
-    <w:p/>
-    <w:p>
-      <w:r>
-        <w:t>6</w:t>
-      </w:r>
-      <w:r>
-        <w:t>) Professor Deborah Balk (spatial demography and population health; human/social dimensions of climate change)</w:t>
-      </w:r>
-    </w:p>
-    <w:p>
-      <w:r>
-        <w:t>C</w:t>
-      </w:r>
-      <w:r>
-        <w:t xml:space="preserve">ity </w:t>
-      </w:r>
-      <w:r>
-        <w:t>U</w:t>
-      </w:r>
-      <w:r>
-        <w:t xml:space="preserve">niversity of </w:t>
-      </w:r>
-      <w:r>
-        <w:t>N</w:t>
-      </w:r>
-      <w:r>
-        <w:t xml:space="preserve">ew </w:t>
-      </w:r>
-      <w:r>
-        <w:t>Y</w:t>
-      </w:r>
-      <w:r>
-        <w:t>ork</w:t>
-      </w:r>
-    </w:p>
-    <w:p>
-      <w:r>
-        <w:t>E-mail: Deborah.Balk@baruch.cuny.edu</w:t>
-      </w:r>
-    </w:p>
-    <w:p/>
-    <w:p>
-      <w:r>
-        <w:t xml:space="preserve">7) Professor Jonathan Wakefield </w:t>
-      </w:r>
-      <w:r>
-        <w:t xml:space="preserve">(spatial </w:t>
-      </w:r>
-      <w:r>
-        <w:t>and Bayesian statistics</w:t>
-      </w:r>
-      <w:r>
-        <w:t>)</w:t>
-      </w:r>
-    </w:p>
-    <w:p>
-      <w:r>
-        <w:t>University of Washington</w:t>
-      </w:r>
-    </w:p>
-    <w:p>
-      <w:r>
-        <w:t xml:space="preserve">E-mail: </w:t>
-      </w:r>
-      <w:r>
-        <w:t>jonno@uw.edu</w:t>
-      </w:r>
-    </w:p>
-    <w:p/>
-    <w:p>
-      <w:r>
-        <w:t>8</w:t>
+        <w:t>9</w:t>
       </w:r>
       <w:r>
         <w:t>) Professor Peter Diggle (spatial statistics; environmental health)</w:t>
@@ -1238,8 +1244,9 @@
       <w:r>
         <w:t>Ezzati</w:t>
       </w:r>
-    </w:p>
-    <w:p/>
+      <w:bookmarkStart w:id="0" w:name="_GoBack"/>
+      <w:bookmarkEnd w:id="0"/>
+    </w:p>
     <w:p/>
     <w:sectPr>
       <w:headerReference w:type="default" r:id="rId8"/>
@@ -1257,7 +1264,7 @@
 </file>
 
 <file path=word/endnotes.xml><?xml version="1.0" encoding="utf-8"?>
-<w:endnotes xmlns:wpc="http://schemas.microsoft.com/office/word/2010/wordprocessingCanvas" xmlns:cx="http://schemas.microsoft.com/office/drawing/2014/chartex" xmlns:mc="http://schemas.openxmlformats.org/markup-compatibility/2006" xmlns:o="urn:schemas-microsoft-com:office:office" xmlns:r="http://schemas.openxmlformats.org/officeDocument/2006/relationships" xmlns:m="http://schemas.openxmlformats.org/officeDocument/2006/math" xmlns:v="urn:schemas-microsoft-com:vml" xmlns:wp14="http://schemas.microsoft.com/office/word/2010/wordprocessingDrawing" xmlns:wp="http://schemas.openxmlformats.org/drawingml/2006/wordprocessingDrawing" xmlns:w10="urn:schemas-microsoft-com:office:word" xmlns:w="http://schemas.openxmlformats.org/wordprocessingml/2006/main" xmlns:w14="http://schemas.microsoft.com/office/word/2010/wordml" xmlns:w15="http://schemas.microsoft.com/office/word/2012/wordml" xmlns:w16se="http://schemas.microsoft.com/office/word/2015/wordml/symex" xmlns:wpg="http://schemas.microsoft.com/office/word/2010/wordprocessingGroup" xmlns:wpi="http://schemas.microsoft.com/office/word/2010/wordprocessingInk" xmlns:wne="http://schemas.microsoft.com/office/word/2006/wordml" xmlns:wps="http://schemas.microsoft.com/office/word/2010/wordprocessingShape" mc:Ignorable="w14 w15 w16se wp14">
+<w:endnotes xmlns:wpc="http://schemas.microsoft.com/office/word/2010/wordprocessingCanvas" xmlns:cx="http://schemas.microsoft.com/office/drawing/2014/chartex" xmlns:cx1="http://schemas.microsoft.com/office/drawing/2015/9/8/chartex" xmlns:cx2="http://schemas.microsoft.com/office/drawing/2015/10/21/chartex" xmlns:cx3="http://schemas.microsoft.com/office/drawing/2016/5/9/chartex" xmlns:cx4="http://schemas.microsoft.com/office/drawing/2016/5/10/chartex" xmlns:cx5="http://schemas.microsoft.com/office/drawing/2016/5/11/chartex" xmlns:cx6="http://schemas.microsoft.com/office/drawing/2016/5/12/chartex" xmlns:cx7="http://schemas.microsoft.com/office/drawing/2016/5/13/chartex" xmlns:cx8="http://schemas.microsoft.com/office/drawing/2016/5/14/chartex" xmlns:mc="http://schemas.openxmlformats.org/markup-compatibility/2006" xmlns:aink="http://schemas.microsoft.com/office/drawing/2016/ink" xmlns:am3d="http://schemas.microsoft.com/office/drawing/2017/model3d" xmlns:o="urn:schemas-microsoft-com:office:office" xmlns:r="http://schemas.openxmlformats.org/officeDocument/2006/relationships" xmlns:m="http://schemas.openxmlformats.org/officeDocument/2006/math" xmlns:v="urn:schemas-microsoft-com:vml" xmlns:wp14="http://schemas.microsoft.com/office/word/2010/wordprocessingDrawing" xmlns:wp="http://schemas.openxmlformats.org/drawingml/2006/wordprocessingDrawing" xmlns:w10="urn:schemas-microsoft-com:office:word" xmlns:w="http://schemas.openxmlformats.org/wordprocessingml/2006/main" xmlns:w14="http://schemas.microsoft.com/office/word/2010/wordml" xmlns:w15="http://schemas.microsoft.com/office/word/2012/wordml" xmlns:w16cid="http://schemas.microsoft.com/office/word/2016/wordml/cid" xmlns:w16se="http://schemas.microsoft.com/office/word/2015/wordml/symex" xmlns:wpg="http://schemas.microsoft.com/office/word/2010/wordprocessingGroup" xmlns:wpi="http://schemas.microsoft.com/office/word/2010/wordprocessingInk" xmlns:wne="http://schemas.microsoft.com/office/word/2006/wordml" xmlns:wps="http://schemas.microsoft.com/office/word/2010/wordprocessingShape" mc:Ignorable="w14 w15 w16se w16cid wp14">
   <w:endnote w:type="separator" w:id="-1">
     <w:p>
       <w:r>
@@ -1276,7 +1283,7 @@
 </file>
 
 <file path=word/footer1.xml><?xml version="1.0" encoding="utf-8"?>
-<w:ftr xmlns:wpc="http://schemas.microsoft.com/office/word/2010/wordprocessingCanvas" xmlns:cx="http://schemas.microsoft.com/office/drawing/2014/chartex" xmlns:mc="http://schemas.openxmlformats.org/markup-compatibility/2006" xmlns:o="urn:schemas-microsoft-com:office:office" xmlns:r="http://schemas.openxmlformats.org/officeDocument/2006/relationships" xmlns:m="http://schemas.openxmlformats.org/officeDocument/2006/math" xmlns:v="urn:schemas-microsoft-com:vml" xmlns:wp14="http://schemas.microsoft.com/office/word/2010/wordprocessingDrawing" xmlns:wp="http://schemas.openxmlformats.org/drawingml/2006/wordprocessingDrawing" xmlns:w10="urn:schemas-microsoft-com:office:word" xmlns:w="http://schemas.openxmlformats.org/wordprocessingml/2006/main" xmlns:w14="http://schemas.microsoft.com/office/word/2010/wordml" xmlns:w15="http://schemas.microsoft.com/office/word/2012/wordml" xmlns:w16se="http://schemas.microsoft.com/office/word/2015/wordml/symex" xmlns:wpg="http://schemas.microsoft.com/office/word/2010/wordprocessingGroup" xmlns:wpi="http://schemas.microsoft.com/office/word/2010/wordprocessingInk" xmlns:wne="http://schemas.microsoft.com/office/word/2006/wordml" xmlns:wps="http://schemas.microsoft.com/office/word/2010/wordprocessingShape" mc:Ignorable="w14 w15 w16se wp14">
+<w:ftr xmlns:wpc="http://schemas.microsoft.com/office/word/2010/wordprocessingCanvas" xmlns:cx="http://schemas.microsoft.com/office/drawing/2014/chartex" xmlns:cx1="http://schemas.microsoft.com/office/drawing/2015/9/8/chartex" xmlns:cx2="http://schemas.microsoft.com/office/drawing/2015/10/21/chartex" xmlns:cx3="http://schemas.microsoft.com/office/drawing/2016/5/9/chartex" xmlns:cx4="http://schemas.microsoft.com/office/drawing/2016/5/10/chartex" xmlns:cx5="http://schemas.microsoft.com/office/drawing/2016/5/11/chartex" xmlns:cx6="http://schemas.microsoft.com/office/drawing/2016/5/12/chartex" xmlns:cx7="http://schemas.microsoft.com/office/drawing/2016/5/13/chartex" xmlns:cx8="http://schemas.microsoft.com/office/drawing/2016/5/14/chartex" xmlns:mc="http://schemas.openxmlformats.org/markup-compatibility/2006" xmlns:aink="http://schemas.microsoft.com/office/drawing/2016/ink" xmlns:am3d="http://schemas.microsoft.com/office/drawing/2017/model3d" xmlns:o="urn:schemas-microsoft-com:office:office" xmlns:r="http://schemas.openxmlformats.org/officeDocument/2006/relationships" xmlns:m="http://schemas.openxmlformats.org/officeDocument/2006/math" xmlns:v="urn:schemas-microsoft-com:vml" xmlns:wp14="http://schemas.microsoft.com/office/word/2010/wordprocessingDrawing" xmlns:wp="http://schemas.openxmlformats.org/drawingml/2006/wordprocessingDrawing" xmlns:w10="urn:schemas-microsoft-com:office:word" xmlns:w="http://schemas.openxmlformats.org/wordprocessingml/2006/main" xmlns:w14="http://schemas.microsoft.com/office/word/2010/wordml" xmlns:w15="http://schemas.microsoft.com/office/word/2012/wordml" xmlns:w16cid="http://schemas.microsoft.com/office/word/2016/wordml/cid" xmlns:w16se="http://schemas.microsoft.com/office/word/2015/wordml/symex" xmlns:wpg="http://schemas.microsoft.com/office/word/2010/wordprocessingGroup" xmlns:wpi="http://schemas.microsoft.com/office/word/2010/wordprocessingInk" xmlns:wne="http://schemas.microsoft.com/office/word/2006/wordml" xmlns:wps="http://schemas.microsoft.com/office/word/2010/wordprocessingShape" mc:Ignorable="w14 w15 w16se w16cid wp14">
   <w:p>
     <w:pPr>
       <w:pStyle w:val="Footer"/>
@@ -1310,7 +1317,7 @@
 </file>
 
 <file path=word/footer2.xml><?xml version="1.0" encoding="utf-8"?>
-<w:ftr xmlns:wpc="http://schemas.microsoft.com/office/word/2010/wordprocessingCanvas" xmlns:cx="http://schemas.microsoft.com/office/drawing/2014/chartex" xmlns:mc="http://schemas.openxmlformats.org/markup-compatibility/2006" xmlns:o="urn:schemas-microsoft-com:office:office" xmlns:r="http://schemas.openxmlformats.org/officeDocument/2006/relationships" xmlns:m="http://schemas.openxmlformats.org/officeDocument/2006/math" xmlns:v="urn:schemas-microsoft-com:vml" xmlns:wp14="http://schemas.microsoft.com/office/word/2010/wordprocessingDrawing" xmlns:wp="http://schemas.openxmlformats.org/drawingml/2006/wordprocessingDrawing" xmlns:w10="urn:schemas-microsoft-com:office:word" xmlns:w="http://schemas.openxmlformats.org/wordprocessingml/2006/main" xmlns:w14="http://schemas.microsoft.com/office/word/2010/wordml" xmlns:w15="http://schemas.microsoft.com/office/word/2012/wordml" xmlns:w16se="http://schemas.microsoft.com/office/word/2015/wordml/symex" xmlns:wpg="http://schemas.microsoft.com/office/word/2010/wordprocessingGroup" xmlns:wpi="http://schemas.microsoft.com/office/word/2010/wordprocessingInk" xmlns:wne="http://schemas.microsoft.com/office/word/2006/wordml" xmlns:wps="http://schemas.microsoft.com/office/word/2010/wordprocessingShape" mc:Ignorable="w14 w15 w16se wp14">
+<w:ftr xmlns:wpc="http://schemas.microsoft.com/office/word/2010/wordprocessingCanvas" xmlns:cx="http://schemas.microsoft.com/office/drawing/2014/chartex" xmlns:cx1="http://schemas.microsoft.com/office/drawing/2015/9/8/chartex" xmlns:cx2="http://schemas.microsoft.com/office/drawing/2015/10/21/chartex" xmlns:cx3="http://schemas.microsoft.com/office/drawing/2016/5/9/chartex" xmlns:cx4="http://schemas.microsoft.com/office/drawing/2016/5/10/chartex" xmlns:cx5="http://schemas.microsoft.com/office/drawing/2016/5/11/chartex" xmlns:cx6="http://schemas.microsoft.com/office/drawing/2016/5/12/chartex" xmlns:cx7="http://schemas.microsoft.com/office/drawing/2016/5/13/chartex" xmlns:cx8="http://schemas.microsoft.com/office/drawing/2016/5/14/chartex" xmlns:mc="http://schemas.openxmlformats.org/markup-compatibility/2006" xmlns:aink="http://schemas.microsoft.com/office/drawing/2016/ink" xmlns:am3d="http://schemas.microsoft.com/office/drawing/2017/model3d" xmlns:o="urn:schemas-microsoft-com:office:office" xmlns:r="http://schemas.openxmlformats.org/officeDocument/2006/relationships" xmlns:m="http://schemas.openxmlformats.org/officeDocument/2006/math" xmlns:v="urn:schemas-microsoft-com:vml" xmlns:wp14="http://schemas.microsoft.com/office/word/2010/wordprocessingDrawing" xmlns:wp="http://schemas.openxmlformats.org/drawingml/2006/wordprocessingDrawing" xmlns:w10="urn:schemas-microsoft-com:office:word" xmlns:w="http://schemas.openxmlformats.org/wordprocessingml/2006/main" xmlns:w14="http://schemas.microsoft.com/office/word/2010/wordml" xmlns:w15="http://schemas.microsoft.com/office/word/2012/wordml" xmlns:w16cid="http://schemas.microsoft.com/office/word/2016/wordml/cid" xmlns:w16se="http://schemas.microsoft.com/office/word/2015/wordml/symex" xmlns:wpg="http://schemas.microsoft.com/office/word/2010/wordprocessingGroup" xmlns:wpi="http://schemas.microsoft.com/office/word/2010/wordprocessingInk" xmlns:wne="http://schemas.microsoft.com/office/word/2006/wordml" xmlns:wps="http://schemas.microsoft.com/office/word/2010/wordprocessingShape" mc:Ignorable="w14 w15 w16se w16cid wp14">
   <w:p>
     <w:pPr>
       <w:pStyle w:val="Footer"/>
@@ -1391,7 +1398,7 @@
 </file>
 
 <file path=word/footnotes.xml><?xml version="1.0" encoding="utf-8"?>
-<w:footnotes xmlns:wpc="http://schemas.microsoft.com/office/word/2010/wordprocessingCanvas" xmlns:cx="http://schemas.microsoft.com/office/drawing/2014/chartex" xmlns:mc="http://schemas.openxmlformats.org/markup-compatibility/2006" xmlns:o="urn:schemas-microsoft-com:office:office" xmlns:r="http://schemas.openxmlformats.org/officeDocument/2006/relationships" xmlns:m="http://schemas.openxmlformats.org/officeDocument/2006/math" xmlns:v="urn:schemas-microsoft-com:vml" xmlns:wp14="http://schemas.microsoft.com/office/word/2010/wordprocessingDrawing" xmlns:wp="http://schemas.openxmlformats.org/drawingml/2006/wordprocessingDrawing" xmlns:w10="urn:schemas-microsoft-com:office:word" xmlns:w="http://schemas.openxmlformats.org/wordprocessingml/2006/main" xmlns:w14="http://schemas.microsoft.com/office/word/2010/wordml" xmlns:w15="http://schemas.microsoft.com/office/word/2012/wordml" xmlns:w16se="http://schemas.microsoft.com/office/word/2015/wordml/symex" xmlns:wpg="http://schemas.microsoft.com/office/word/2010/wordprocessingGroup" xmlns:wpi="http://schemas.microsoft.com/office/word/2010/wordprocessingInk" xmlns:wne="http://schemas.microsoft.com/office/word/2006/wordml" xmlns:wps="http://schemas.microsoft.com/office/word/2010/wordprocessingShape" mc:Ignorable="w14 w15 w16se wp14">
+<w:footnotes xmlns:wpc="http://schemas.microsoft.com/office/word/2010/wordprocessingCanvas" xmlns:cx="http://schemas.microsoft.com/office/drawing/2014/chartex" xmlns:cx1="http://schemas.microsoft.com/office/drawing/2015/9/8/chartex" xmlns:cx2="http://schemas.microsoft.com/office/drawing/2015/10/21/chartex" xmlns:cx3="http://schemas.microsoft.com/office/drawing/2016/5/9/chartex" xmlns:cx4="http://schemas.microsoft.com/office/drawing/2016/5/10/chartex" xmlns:cx5="http://schemas.microsoft.com/office/drawing/2016/5/11/chartex" xmlns:cx6="http://schemas.microsoft.com/office/drawing/2016/5/12/chartex" xmlns:cx7="http://schemas.microsoft.com/office/drawing/2016/5/13/chartex" xmlns:cx8="http://schemas.microsoft.com/office/drawing/2016/5/14/chartex" xmlns:mc="http://schemas.openxmlformats.org/markup-compatibility/2006" xmlns:aink="http://schemas.microsoft.com/office/drawing/2016/ink" xmlns:am3d="http://schemas.microsoft.com/office/drawing/2017/model3d" xmlns:o="urn:schemas-microsoft-com:office:office" xmlns:r="http://schemas.openxmlformats.org/officeDocument/2006/relationships" xmlns:m="http://schemas.openxmlformats.org/officeDocument/2006/math" xmlns:v="urn:schemas-microsoft-com:vml" xmlns:wp14="http://schemas.microsoft.com/office/word/2010/wordprocessingDrawing" xmlns:wp="http://schemas.openxmlformats.org/drawingml/2006/wordprocessingDrawing" xmlns:w10="urn:schemas-microsoft-com:office:word" xmlns:w="http://schemas.openxmlformats.org/wordprocessingml/2006/main" xmlns:w14="http://schemas.microsoft.com/office/word/2010/wordml" xmlns:w15="http://schemas.microsoft.com/office/word/2012/wordml" xmlns:w16cid="http://schemas.microsoft.com/office/word/2016/wordml/cid" xmlns:w16se="http://schemas.microsoft.com/office/word/2015/wordml/symex" xmlns:wpg="http://schemas.microsoft.com/office/word/2010/wordprocessingGroup" xmlns:wpi="http://schemas.microsoft.com/office/word/2010/wordprocessingInk" xmlns:wne="http://schemas.microsoft.com/office/word/2006/wordml" xmlns:wps="http://schemas.microsoft.com/office/word/2010/wordprocessingShape" mc:Ignorable="w14 w15 w16se w16cid wp14">
   <w:footnote w:type="separator" w:id="-1">
     <w:p>
       <w:r>
@@ -1410,7 +1417,7 @@
 </file>
 
 <file path=word/header1.xml><?xml version="1.0" encoding="utf-8"?>
-<w:hdr xmlns:wpc="http://schemas.microsoft.com/office/word/2010/wordprocessingCanvas" xmlns:cx="http://schemas.microsoft.com/office/drawing/2014/chartex" xmlns:mc="http://schemas.openxmlformats.org/markup-compatibility/2006" xmlns:o="urn:schemas-microsoft-com:office:office" xmlns:r="http://schemas.openxmlformats.org/officeDocument/2006/relationships" xmlns:m="http://schemas.openxmlformats.org/officeDocument/2006/math" xmlns:v="urn:schemas-microsoft-com:vml" xmlns:wp14="http://schemas.microsoft.com/office/word/2010/wordprocessingDrawing" xmlns:wp="http://schemas.openxmlformats.org/drawingml/2006/wordprocessingDrawing" xmlns:w10="urn:schemas-microsoft-com:office:word" xmlns:w="http://schemas.openxmlformats.org/wordprocessingml/2006/main" xmlns:w14="http://schemas.microsoft.com/office/word/2010/wordml" xmlns:w15="http://schemas.microsoft.com/office/word/2012/wordml" xmlns:w16se="http://schemas.microsoft.com/office/word/2015/wordml/symex" xmlns:wpg="http://schemas.microsoft.com/office/word/2010/wordprocessingGroup" xmlns:wpi="http://schemas.microsoft.com/office/word/2010/wordprocessingInk" xmlns:wne="http://schemas.microsoft.com/office/word/2006/wordml" xmlns:wps="http://schemas.microsoft.com/office/word/2010/wordprocessingShape" mc:Ignorable="w14 w15 w16se wp14">
+<w:hdr xmlns:wpc="http://schemas.microsoft.com/office/word/2010/wordprocessingCanvas" xmlns:cx="http://schemas.microsoft.com/office/drawing/2014/chartex" xmlns:cx1="http://schemas.microsoft.com/office/drawing/2015/9/8/chartex" xmlns:cx2="http://schemas.microsoft.com/office/drawing/2015/10/21/chartex" xmlns:cx3="http://schemas.microsoft.com/office/drawing/2016/5/9/chartex" xmlns:cx4="http://schemas.microsoft.com/office/drawing/2016/5/10/chartex" xmlns:cx5="http://schemas.microsoft.com/office/drawing/2016/5/11/chartex" xmlns:cx6="http://schemas.microsoft.com/office/drawing/2016/5/12/chartex" xmlns:cx7="http://schemas.microsoft.com/office/drawing/2016/5/13/chartex" xmlns:cx8="http://schemas.microsoft.com/office/drawing/2016/5/14/chartex" xmlns:mc="http://schemas.openxmlformats.org/markup-compatibility/2006" xmlns:aink="http://schemas.microsoft.com/office/drawing/2016/ink" xmlns:am3d="http://schemas.microsoft.com/office/drawing/2017/model3d" xmlns:o="urn:schemas-microsoft-com:office:office" xmlns:r="http://schemas.openxmlformats.org/officeDocument/2006/relationships" xmlns:m="http://schemas.openxmlformats.org/officeDocument/2006/math" xmlns:v="urn:schemas-microsoft-com:vml" xmlns:wp14="http://schemas.microsoft.com/office/word/2010/wordprocessingDrawing" xmlns:wp="http://schemas.openxmlformats.org/drawingml/2006/wordprocessingDrawing" xmlns:w10="urn:schemas-microsoft-com:office:word" xmlns:w="http://schemas.openxmlformats.org/wordprocessingml/2006/main" xmlns:w14="http://schemas.microsoft.com/office/word/2010/wordml" xmlns:w15="http://schemas.microsoft.com/office/word/2012/wordml" xmlns:w16cid="http://schemas.microsoft.com/office/word/2016/wordml/cid" xmlns:w16se="http://schemas.microsoft.com/office/word/2015/wordml/symex" xmlns:wpg="http://schemas.microsoft.com/office/word/2010/wordprocessingGroup" xmlns:wpi="http://schemas.microsoft.com/office/word/2010/wordprocessingInk" xmlns:wne="http://schemas.microsoft.com/office/word/2006/wordml" xmlns:wps="http://schemas.microsoft.com/office/word/2010/wordprocessingShape" mc:Ignorable="w14 w15 w16se w16cid wp14">
   <w:p>
     <w:pPr>
       <w:pStyle w:val="Header"/>
@@ -1437,7 +1444,7 @@
 </file>
 
 <file path=word/numbering.xml><?xml version="1.0" encoding="utf-8"?>
-<w:numbering xmlns:wpc="http://schemas.microsoft.com/office/word/2010/wordprocessingCanvas" xmlns:cx="http://schemas.microsoft.com/office/drawing/2014/chartex" xmlns:mc="http://schemas.openxmlformats.org/markup-compatibility/2006" xmlns:o="urn:schemas-microsoft-com:office:office" xmlns:r="http://schemas.openxmlformats.org/officeDocument/2006/relationships" xmlns:m="http://schemas.openxmlformats.org/officeDocument/2006/math" xmlns:v="urn:schemas-microsoft-com:vml" xmlns:wp14="http://schemas.microsoft.com/office/word/2010/wordprocessingDrawing" xmlns:wp="http://schemas.openxmlformats.org/drawingml/2006/wordprocessingDrawing" xmlns:w10="urn:schemas-microsoft-com:office:word" xmlns:w="http://schemas.openxmlformats.org/wordprocessingml/2006/main" xmlns:w14="http://schemas.microsoft.com/office/word/2010/wordml" xmlns:w15="http://schemas.microsoft.com/office/word/2012/wordml" xmlns:w16se="http://schemas.microsoft.com/office/word/2015/wordml/symex" xmlns:wpg="http://schemas.microsoft.com/office/word/2010/wordprocessingGroup" xmlns:wpi="http://schemas.microsoft.com/office/word/2010/wordprocessingInk" xmlns:wne="http://schemas.microsoft.com/office/word/2006/wordml" xmlns:wps="http://schemas.microsoft.com/office/word/2010/wordprocessingShape" mc:Ignorable="w14 w15 w16se wp14">
+<w:numbering xmlns:wpc="http://schemas.microsoft.com/office/word/2010/wordprocessingCanvas" xmlns:cx="http://schemas.microsoft.com/office/drawing/2014/chartex" xmlns:cx1="http://schemas.microsoft.com/office/drawing/2015/9/8/chartex" xmlns:cx2="http://schemas.microsoft.com/office/drawing/2015/10/21/chartex" xmlns:cx3="http://schemas.microsoft.com/office/drawing/2016/5/9/chartex" xmlns:cx4="http://schemas.microsoft.com/office/drawing/2016/5/10/chartex" xmlns:cx5="http://schemas.microsoft.com/office/drawing/2016/5/11/chartex" xmlns:cx6="http://schemas.microsoft.com/office/drawing/2016/5/12/chartex" xmlns:cx7="http://schemas.microsoft.com/office/drawing/2016/5/13/chartex" xmlns:cx8="http://schemas.microsoft.com/office/drawing/2016/5/14/chartex" xmlns:mc="http://schemas.openxmlformats.org/markup-compatibility/2006" xmlns:aink="http://schemas.microsoft.com/office/drawing/2016/ink" xmlns:am3d="http://schemas.microsoft.com/office/drawing/2017/model3d" xmlns:o="urn:schemas-microsoft-com:office:office" xmlns:r="http://schemas.openxmlformats.org/officeDocument/2006/relationships" xmlns:m="http://schemas.openxmlformats.org/officeDocument/2006/math" xmlns:v="urn:schemas-microsoft-com:vml" xmlns:wp14="http://schemas.microsoft.com/office/word/2010/wordprocessingDrawing" xmlns:wp="http://schemas.openxmlformats.org/drawingml/2006/wordprocessingDrawing" xmlns:w10="urn:schemas-microsoft-com:office:word" xmlns:w="http://schemas.openxmlformats.org/wordprocessingml/2006/main" xmlns:w14="http://schemas.microsoft.com/office/word/2010/wordml" xmlns:w15="http://schemas.microsoft.com/office/word/2012/wordml" xmlns:w16cid="http://schemas.microsoft.com/office/word/2016/wordml/cid" xmlns:w16se="http://schemas.microsoft.com/office/word/2015/wordml/symex" xmlns:wpg="http://schemas.microsoft.com/office/word/2010/wordprocessingGroup" xmlns:wpi="http://schemas.microsoft.com/office/word/2010/wordprocessingInk" xmlns:wne="http://schemas.microsoft.com/office/word/2006/wordml" xmlns:wps="http://schemas.microsoft.com/office/word/2010/wordprocessingShape" mc:Ignorable="w14 w15 w16se w16cid wp14">
   <w:abstractNum w:abstractNumId="0" w15:restartNumberingAfterBreak="0">
     <w:nsid w:val="FFFFFF1D"/>
     <w:multiLevelType w:val="multilevel"/>
@@ -1702,7 +1709,7 @@
 </file>
 
 <file path=word/styles.xml><?xml version="1.0" encoding="utf-8"?>
-<w:styles xmlns:mc="http://schemas.openxmlformats.org/markup-compatibility/2006" xmlns:r="http://schemas.openxmlformats.org/officeDocument/2006/relationships" xmlns:w="http://schemas.openxmlformats.org/wordprocessingml/2006/main" xmlns:w14="http://schemas.microsoft.com/office/word/2010/wordml" xmlns:w15="http://schemas.microsoft.com/office/word/2012/wordml" xmlns:w16se="http://schemas.microsoft.com/office/word/2015/wordml/symex" mc:Ignorable="w14 w15 w16se">
+<w:styles xmlns:mc="http://schemas.openxmlformats.org/markup-compatibility/2006" xmlns:r="http://schemas.openxmlformats.org/officeDocument/2006/relationships" xmlns:w="http://schemas.openxmlformats.org/wordprocessingml/2006/main" xmlns:w14="http://schemas.microsoft.com/office/word/2010/wordml" xmlns:w15="http://schemas.microsoft.com/office/word/2012/wordml" xmlns:w16cid="http://schemas.microsoft.com/office/word/2016/wordml/cid" xmlns:w16se="http://schemas.microsoft.com/office/word/2015/wordml/symex" mc:Ignorable="w14 w15 w16se w16cid">
   <w:docDefaults>
     <w:rPrDefault>
       <w:rPr>
@@ -1712,7 +1719,7 @@
     </w:rPrDefault>
     <w:pPrDefault/>
   </w:docDefaults>
-  <w:latentStyles w:defLockedState="0" w:defUIPriority="0" w:defSemiHidden="0" w:defUnhideWhenUsed="0" w:defQFormat="0" w:count="371">
+  <w:latentStyles w:defLockedState="0" w:defUIPriority="0" w:defSemiHidden="0" w:defUnhideWhenUsed="0" w:defQFormat="0" w:count="376">
     <w:lsdException w:name="Normal" w:qFormat="1"/>
     <w:lsdException w:name="heading 1" w:qFormat="1"/>
     <w:lsdException w:name="heading 2" w:semiHidden="1" w:unhideWhenUsed="1" w:qFormat="1"/>
@@ -1861,6 +1868,7 @@
     <w:lsdException w:name="Table Web 2" w:semiHidden="1" w:unhideWhenUsed="1"/>
     <w:lsdException w:name="Table Web 3" w:semiHidden="1" w:unhideWhenUsed="1"/>
     <w:lsdException w:name="Balloon Text" w:semiHidden="1" w:unhideWhenUsed="1"/>
+    <w:lsdException w:name="Table Grid" w:semiHidden="1" w:unhideWhenUsed="1"/>
     <w:lsdException w:name="Table Theme" w:semiHidden="1" w:unhideWhenUsed="1"/>
     <w:lsdException w:name="Placeholder Text" w:semiHidden="1" w:uiPriority="99"/>
     <w:lsdException w:name="No Spacing" w:uiPriority="1" w:qFormat="1"/>
@@ -2077,6 +2085,11 @@
     <w:lsdException w:name="List Table 5 Dark Accent 6" w:uiPriority="50"/>
     <w:lsdException w:name="List Table 6 Colorful Accent 6" w:uiPriority="51"/>
     <w:lsdException w:name="List Table 7 Colorful Accent 6" w:uiPriority="52"/>
+    <w:lsdException w:name="Mention" w:semiHidden="1" w:uiPriority="99" w:unhideWhenUsed="1"/>
+    <w:lsdException w:name="Smart Hyperlink" w:semiHidden="1" w:uiPriority="99" w:unhideWhenUsed="1"/>
+    <w:lsdException w:name="Hashtag" w:semiHidden="1" w:uiPriority="99" w:unhideWhenUsed="1"/>
+    <w:lsdException w:name="Unresolved Mention" w:semiHidden="1" w:uiPriority="99" w:unhideWhenUsed="1"/>
+    <w:lsdException w:name="Smart Link" w:semiHidden="1" w:uiPriority="99" w:unhideWhenUsed="1"/>
   </w:latentStyles>
   <w:style w:type="paragraph" w:default="1" w:styleId="Normal">
     <w:name w:val="Normal"/>
